--- a/reports/1.docx
+++ b/reports/1.docx
@@ -6,6 +6,7 @@
       <w:pPr>
         <w:pStyle w:val="Title"/>
       </w:pPr>
+      <w:bookmarkStart w:id="0" w:name="_GoBack"/>
       <w:r>
         <w:t>DSP Architecture</w:t>
       </w:r>
@@ -46,14 +47,24 @@
       <w:r>
         <w:t>Projects initialization and setup</w:t>
       </w:r>
-      <w:bookmarkStart w:id="0" w:name="_GoBack"/>
-      <w:bookmarkEnd w:id="0"/>
-      <w:r>
-        <w:br w:type="page"/>
-      </w:r>
     </w:p>
     <w:p>
       <w:pPr>
+        <w:pStyle w:val="Subtitle"/>
+      </w:pPr>
+      <w:r>
+        <w:rPr>
+          <w:lang w:val="pl-PL"/>
+        </w:rPr>
+        <w:t>22.11.2021</w:t>
+      </w:r>
+      <w:r>
+        <w:br w:type="page"/>
+      </w:r>
+    </w:p>
+    <w:bookmarkEnd w:id="0"/>
+    <w:p>
+      <w:pPr>
         <w:pStyle w:val="Heading1"/>
       </w:pPr>
       <w:r>
@@ -70,6 +81,25 @@
       </w:pPr>
       <w:r>
         <w:t>Project</w:t>
+      </w:r>
+    </w:p>
+    <w:p>
+      <w:r>
+        <w:t xml:space="preserve">The project setup in CUBE IDE is straight forward. We need to remember the </w:t>
+      </w:r>
+      <w:r>
+        <w:t>development board that we will work on – in this case STM32f407VG</w:t>
+      </w:r>
+      <w:r>
+        <w:t>.</w:t>
+      </w:r>
+      <w:r>
+        <w:t xml:space="preserve"> It is also a good practice to equip with reference manuals and datasheets.</w:t>
+      </w:r>
+    </w:p>
+    <w:p>
+      <w:r>
+        <w:t>One can use the Hal libraries to generate code (it is however not the best practice – it makes things easy but does not teach how the microcontroller actually works.</w:t>
       </w:r>
     </w:p>
     <w:p/>
@@ -78,9 +108,12 @@
         <w:jc w:val="center"/>
       </w:pPr>
       <w:r>
+        <w:rPr>
+          <w:noProof/>
+        </w:rPr>
         <w:drawing>
           <wp:inline distT="0" distB="0" distL="0" distR="0" wp14:anchorId="19076B5D" wp14:editId="0D4D6BF2">
-            <wp:extent cx="4448175" cy="2402374"/>
+            <wp:extent cx="5114613" cy="2762304"/>
             <wp:effectExtent l="0" t="0" r="0" b="0"/>
             <wp:docPr id="1" name="Picture 1"/>
             <wp:cNvGraphicFramePr>
@@ -102,7 +135,7 @@
                   <pic:spPr>
                     <a:xfrm>
                       <a:off x="0" y="0"/>
-                      <a:ext cx="4458654" cy="2408033"/>
+                      <a:ext cx="5132293" cy="2771853"/>
                     </a:xfrm>
                     <a:prstGeom prst="rect">
                       <a:avLst/>
@@ -115,32 +148,92 @@
         </w:drawing>
       </w:r>
     </w:p>
+    <w:p/>
     <w:p>
+      <w:pPr>
+        <w:pStyle w:val="Heading2"/>
+      </w:pPr>
       <w:proofErr w:type="spellStart"/>
       <w:r>
-        <w:t>Asdf</w:t>
+        <w:t>Git</w:t>
       </w:r>
       <w:proofErr w:type="spellEnd"/>
+      <w:r>
+        <w:t xml:space="preserve"> integration</w:t>
+      </w:r>
     </w:p>
     <w:p>
-      <w:pPr>
-        <w:pStyle w:val="Heading2"/>
-      </w:pPr>
+      <w:r>
+        <w:t xml:space="preserve">The CUBE IDE has </w:t>
+      </w:r>
       <w:proofErr w:type="spellStart"/>
-      <w:r>
-        <w:t>Git</w:t>
+      <w:proofErr w:type="gramStart"/>
+      <w:r>
+        <w:t>a</w:t>
       </w:r>
       <w:proofErr w:type="spellEnd"/>
-      <w:r>
-        <w:t xml:space="preserve"> integration</w:t>
+      <w:proofErr w:type="gramEnd"/>
+      <w:r>
+        <w:t xml:space="preserve"> option to integrate </w:t>
+      </w:r>
+      <w:proofErr w:type="spellStart"/>
+      <w:r>
+        <w:t>git</w:t>
+      </w:r>
+      <w:proofErr w:type="spellEnd"/>
+      <w:r>
+        <w:t xml:space="preserve"> repository. This feature is present in most of the major programming IDEs (e.g. visual studio or </w:t>
+      </w:r>
+      <w:proofErr w:type="spellStart"/>
+      <w:r>
+        <w:t>pycharm</w:t>
+      </w:r>
+      <w:proofErr w:type="spellEnd"/>
+      <w:r>
+        <w:t xml:space="preserve">). </w:t>
+      </w:r>
+      <w:r>
+        <w:t xml:space="preserve">It is helpful to see the version and branch on which we are currently working and if the changes are staged or committed. It is however a good practice to use </w:t>
+      </w:r>
+      <w:proofErr w:type="spellStart"/>
+      <w:r>
+        <w:t>git</w:t>
+      </w:r>
+      <w:proofErr w:type="spellEnd"/>
+      <w:r>
+        <w:t xml:space="preserve"> from command line – it gives more options and allows to </w:t>
+      </w:r>
+      <w:r>
+        <w:t xml:space="preserve">use </w:t>
+      </w:r>
+      <w:proofErr w:type="spellStart"/>
+      <w:r>
+        <w:t>git</w:t>
+      </w:r>
+      <w:proofErr w:type="spellEnd"/>
+      <w:r>
+        <w:t xml:space="preserve"> environment everywhere.</w:t>
+      </w:r>
+      <w:r>
+        <w:t xml:space="preserve"> We can also connect it with origin on e.g. GitHub or </w:t>
+      </w:r>
+      <w:proofErr w:type="spellStart"/>
+      <w:r>
+        <w:t>GitLab</w:t>
+      </w:r>
+      <w:proofErr w:type="spellEnd"/>
+      <w:r>
+        <w:t>.</w:t>
       </w:r>
     </w:p>
-    <w:p/>
     <w:p>
       <w:pPr>
         <w:jc w:val="center"/>
       </w:pPr>
       <w:r>
+        <w:rPr>
+          <w:noProof/>
+        </w:rPr>
         <w:lastRenderedPageBreak/>
         <w:drawing>
           <wp:inline distT="0" distB="0" distL="0" distR="0" wp14:anchorId="36291A9E" wp14:editId="4E34FA87">
@@ -180,10 +273,40 @@
       </w:r>
     </w:p>
     <w:p>
+      <w:r>
+        <w:t xml:space="preserve">For </w:t>
+      </w:r>
+      <w:proofErr w:type="spellStart"/>
+      <w:r>
+        <w:t>git</w:t>
+      </w:r>
+      <w:proofErr w:type="spellEnd"/>
+      <w:r>
+        <w:t xml:space="preserve"> to work in CUBE IDE we need to install the </w:t>
+      </w:r>
+      <w:r>
+        <w:t>‘</w:t>
+      </w:r>
+      <w:proofErr w:type="spellStart"/>
+      <w:r>
+        <w:t>EGit</w:t>
+      </w:r>
+      <w:proofErr w:type="spellEnd"/>
+      <w:r>
+        <w:t xml:space="preserve">’ </w:t>
+      </w:r>
+      <w:r>
+        <w:t>plugin in the marketplace of the app – it is in ‘Help’ menu.</w:t>
+      </w:r>
+    </w:p>
+    <w:p>
       <w:pPr>
         <w:jc w:val="center"/>
       </w:pPr>
       <w:r>
+        <w:rPr>
+          <w:noProof/>
+        </w:rPr>
         <w:lastRenderedPageBreak/>
         <w:drawing>
           <wp:inline distT="0" distB="0" distL="0" distR="0" wp14:anchorId="51DC714F" wp14:editId="084C5AF3">
@@ -224,7 +347,38 @@
     </w:p>
     <w:p>
       <w:r>
-        <w:t>ASDF</w:t>
+        <w:t>After initialization of the repository we can easily stage, commit, branch, merge and push files. It is also he</w:t>
+      </w:r>
+      <w:r>
+        <w:t xml:space="preserve">lpful that CUBE understands </w:t>
+      </w:r>
+      <w:proofErr w:type="gramStart"/>
+      <w:r>
+        <w:t xml:space="preserve">the </w:t>
+      </w:r>
+      <w:r>
+        <w:rPr>
+          <w:rStyle w:val="SubtitleChar"/>
+        </w:rPr>
+        <w:t>.</w:t>
+      </w:r>
+      <w:proofErr w:type="spellStart"/>
+      <w:r>
+        <w:rPr>
+          <w:rStyle w:val="SubtitleChar"/>
+        </w:rPr>
+        <w:t>gitignore</w:t>
+      </w:r>
+      <w:proofErr w:type="spellEnd"/>
+      <w:proofErr w:type="gramEnd"/>
+      <w:r>
+        <w:rPr>
+          <w:rStyle w:val="SubtitleChar"/>
+        </w:rPr>
+        <w:t xml:space="preserve"> </w:t>
+      </w:r>
+      <w:r>
+        <w:t>file and we can manage it precisely.</w:t>
       </w:r>
     </w:p>
     <w:p>
@@ -232,6 +386,9 @@
         <w:jc w:val="center"/>
       </w:pPr>
       <w:r>
+        <w:rPr>
+          <w:noProof/>
+        </w:rPr>
         <w:lastRenderedPageBreak/>
         <w:drawing>
           <wp:inline distT="0" distB="0" distL="0" distR="0" wp14:anchorId="698A94A6" wp14:editId="73A7711F">
@@ -271,11 +428,70 @@
       </w:r>
     </w:p>
     <w:p>
+      <w:r>
+        <w:t xml:space="preserve">The </w:t>
+      </w:r>
+      <w:proofErr w:type="gramStart"/>
+      <w:r>
+        <w:t xml:space="preserve">hidden </w:t>
+      </w:r>
+      <w:r>
+        <w:rPr>
+          <w:rStyle w:val="SubtitleChar"/>
+        </w:rPr>
+        <w:t>.</w:t>
+      </w:r>
       <w:proofErr w:type="spellStart"/>
       <w:r>
-        <w:t>Asdf</w:t>
+        <w:rPr>
+          <w:rStyle w:val="SubtitleChar"/>
+        </w:rPr>
+        <w:t>git</w:t>
       </w:r>
       <w:proofErr w:type="spellEnd"/>
+      <w:proofErr w:type="gramEnd"/>
+      <w:r>
+        <w:rPr>
+          <w:rStyle w:val="SubtitleChar"/>
+        </w:rPr>
+        <w:t xml:space="preserve"> </w:t>
+      </w:r>
+      <w:r>
+        <w:t xml:space="preserve">folder is created with </w:t>
+      </w:r>
+      <w:proofErr w:type="spellStart"/>
+      <w:r>
+        <w:t>git</w:t>
+      </w:r>
+      <w:proofErr w:type="spellEnd"/>
+      <w:r>
+        <w:t xml:space="preserve"> repository. Here all configuration files are stored.</w:t>
+      </w:r>
+      <w:r>
+        <w:t xml:space="preserve"> To remove the repository we just delete it (along </w:t>
+      </w:r>
+      <w:proofErr w:type="gramStart"/>
+      <w:r>
+        <w:t xml:space="preserve">with </w:t>
+      </w:r>
+      <w:r>
+        <w:rPr>
+          <w:rStyle w:val="SubtitleChar"/>
+        </w:rPr>
+        <w:t>.</w:t>
+      </w:r>
+      <w:proofErr w:type="spellStart"/>
+      <w:r>
+        <w:rPr>
+          <w:rStyle w:val="SubtitleChar"/>
+        </w:rPr>
+        <w:t>gitignore</w:t>
+      </w:r>
+      <w:proofErr w:type="spellEnd"/>
+      <w:proofErr w:type="gramEnd"/>
+      <w:r>
+        <w:t xml:space="preserve"> file).</w:t>
+      </w:r>
     </w:p>
     <w:p/>
     <w:p>
@@ -290,19 +506,40 @@
       <w:pPr>
         <w:pStyle w:val="Heading1"/>
       </w:pPr>
-      <w:proofErr w:type="spellStart"/>
       <w:r>
         <w:lastRenderedPageBreak/>
-        <w:t>Waweforms</w:t>
-      </w:r>
-      <w:proofErr w:type="spellEnd"/>
+        <w:t>Wav</w:t>
+      </w:r>
+      <w:r>
+        <w:t>eforms</w:t>
+      </w:r>
     </w:p>
     <w:p/>
     <w:p>
+      <w:r>
+        <w:t xml:space="preserve">Another environment shown on the laboratory is Waveforms. It is an application for managing the Diligent </w:t>
+      </w:r>
+      <w:r>
+        <w:rPr>
+          <w:rStyle w:val="SubtitleChar"/>
+        </w:rPr>
+        <w:t>Discovery 2</w:t>
+      </w:r>
+      <w:r>
+        <w:t xml:space="preserve"> board. It is a compact tool which can be used as an oscilloscope, signal generator, etc. </w:t>
+      </w:r>
+      <w:r>
+        <w:t>We did not use it only opened demo.</w:t>
+      </w:r>
+    </w:p>
+    <w:p>
       <w:pPr>
         <w:jc w:val="center"/>
       </w:pPr>
       <w:r>
+        <w:rPr>
+          <w:noProof/>
+        </w:rPr>
         <w:drawing>
           <wp:inline distT="0" distB="0" distL="0" distR="0" wp14:anchorId="1C64BBA1" wp14:editId="5DBA8F70">
             <wp:extent cx="5010150" cy="2719202"/>
@@ -340,22 +577,12 @@
         </w:drawing>
       </w:r>
     </w:p>
+    <w:p/>
     <w:p>
-      <w:proofErr w:type="spellStart"/>
-      <w:r>
-        <w:t>Asdf</w:t>
-      </w:r>
-      <w:proofErr w:type="spellEnd"/>
+      <w:pPr>
+        <w:jc w:val="left"/>
+      </w:pPr>
     </w:p>
-    <w:p>
-      <w:pPr>
-        <w:jc w:val="left"/>
-      </w:pPr>
-      <w:r>
-        <w:br w:type="page"/>
-      </w:r>
-    </w:p>
-    <w:p/>
     <w:sectPr>
       <w:headerReference w:type="default" r:id="rId12"/>
       <w:footerReference w:type="default" r:id="rId13"/>
@@ -409,22 +636,9 @@
     <w:r>
       <w:ptab w:relativeTo="margin" w:alignment="center" w:leader="none"/>
     </w:r>
-    <w:sdt>
-      <w:sdtPr>
-        <w:id w:val="969400748"/>
-        <w:placeholder>
-          <w:docPart w:val="29E74E1709AA4532AAAE91C3B9EC7331"/>
-        </w:placeholder>
-        <w:temporary/>
-        <w:showingPlcHdr/>
-        <w15:appearance w15:val="hidden"/>
-      </w:sdtPr>
-      <w:sdtContent>
-        <w:r>
-          <w:t>[Type here]</w:t>
-        </w:r>
-      </w:sdtContent>
-    </w:sdt>
+    <w:r>
+      <w:t>241635</w:t>
+    </w:r>
     <w:r>
       <w:ptab w:relativeTo="margin" w:alignment="right" w:leader="none"/>
     </w:r>
@@ -473,6 +687,7 @@
         <w:showingPlcHdr/>
         <w15:appearance w15:val="hidden"/>
       </w:sdtPr>
+      <w:sdtEndPr/>
       <w:sdtContent>
         <w:r>
           <w:t>[Type here]</w:t>
@@ -494,6 +709,7 @@
         <w:dataBinding w:prefixMappings="xmlns:ns0='http://purl.org/dc/elements/1.1/' xmlns:ns1='http://schemas.openxmlformats.org/package/2006/metadata/core-properties' " w:xpath="/ns1:coreProperties[1]/ns0:title[1]" w:storeItemID="{6C3C8BC8-F283-45AE-878A-BAB7291924A1}"/>
         <w:text/>
       </w:sdtPr>
+      <w:sdtEndPr/>
       <w:sdtContent>
         <w:r>
           <w:rPr>
@@ -516,6 +732,7 @@
         <w:showingPlcHdr/>
         <w15:appearance w15:val="hidden"/>
       </w:sdtPr>
+      <w:sdtEndPr/>
       <w:sdtContent>
         <w:r>
           <w:t>[Type here]</w:t>
@@ -1778,32 +1995,6 @@
     </w:docPart>
     <w:docPart>
       <w:docPartPr>
-        <w:name w:val="29E74E1709AA4532AAAE91C3B9EC7331"/>
-        <w:category>
-          <w:name w:val="General"/>
-          <w:gallery w:val="placeholder"/>
-        </w:category>
-        <w:types>
-          <w:type w:val="bbPlcHdr"/>
-        </w:types>
-        <w:behaviors>
-          <w:behavior w:val="content"/>
-        </w:behaviors>
-        <w:guid w:val="{D4B25442-7753-4391-BB8D-50917DA8E9D4}"/>
-      </w:docPartPr>
-      <w:docPartBody>
-        <w:p>
-          <w:pPr>
-            <w:pStyle w:val="29E74E1709AA4532AAAE91C3B9EC7331"/>
-          </w:pPr>
-          <w:r>
-            <w:t>[Type here]</w:t>
-          </w:r>
-        </w:p>
-      </w:docPartBody>
-    </w:docPart>
-    <w:docPart>
-      <w:docPartPr>
         <w:name w:val="9A0D10B8887D405D8DFD76E0852B85EE"/>
         <w:category>
           <w:name w:val="General"/>
@@ -1874,7 +2065,9 @@
   <w:rsids>
     <w:rsidRoot w:val="0032729E"/>
     <w:rsid w:val="0032729E"/>
-    <w:rsid w:val="008B789F"/>
+    <w:rsid w:val="009932AF"/>
+    <w:rsid w:val="00AF45B1"/>
+    <w:rsid w:val="00DD1506"/>
   </w:rsids>
   <m:mathPr>
     <m:mathFont m:val="Cambria Math"/>
